--- a/FASE 2/Evidencias Proyecto/Evidencias de documentación/Sprint 2/Release_0.2.3.docx
+++ b/FASE 2/Evidencias Proyecto/Evidencias de documentación/Sprint 2/Release_0.2.3.docx
@@ -43,6 +43,36 @@
           <w:rtl w:val="0"/>
         </w:rPr>
         <w:t xml:space="preserve">Versión del software: v0.2.3</w:t>
+      </w:r>
+    </w:p>
+    <w:p>
+      <w:pPr>
+        <w:rPr>
+          <w:rFonts w:ascii="Arial" w:cs="Arial" w:eastAsia="Arial" w:hAnsi="Arial"/>
+        </w:rPr>
+      </w:pPr>
+      <w:r>
+        <w:rPr>
+          <w:rFonts w:ascii="Arial" w:cs="Arial" w:eastAsia="Arial" w:hAnsi="Arial"/>
+          <w:rtl w:val="0"/>
+        </w:rPr>
+        <w:t xml:space="preserve">Github: </w:t>
+      </w:r>
+      <w:hyperlink r:id="rId7">
+        <w:r>
+          <w:rPr>
+            <w:rFonts w:ascii="Arial" w:cs="Arial" w:eastAsia="Arial" w:hAnsi="Arial"/>
+            <w:color w:val="1155cc"/>
+            <w:u w:val="single"/>
+            <w:rtl w:val="0"/>
+          </w:rPr>
+          <w:t xml:space="preserve">https://github.com/Karlanganeitor/Farmawiki/tree/main</w:t>
+        </w:r>
+      </w:hyperlink>
+      <w:r>
+        <w:rPr>
+          <w:rtl w:val="0"/>
+        </w:rPr>
       </w:r>
     </w:p>
     <w:p>
